--- a/beginner/The tenses Времена/perfect/Present perfect simples.docx
+++ b/beginner/The tenses Времена/perfect/Present perfect simples.docx
@@ -1,7 +1,15 @@
 
 <file path=word/document.xml><?xml version="1.0" encoding="utf-8"?>
-<w:document xmlns:wpc="http://schemas.microsoft.com/office/word/2010/wordprocessingCanvas" xmlns:cx="http://schemas.microsoft.com/office/drawing/2014/chartex" xmlns:cx1="http://schemas.microsoft.com/office/drawing/2015/9/8/chartex" xmlns:cx2="http://schemas.microsoft.com/office/drawing/2015/10/21/chartex" xmlns:cx3="http://schemas.microsoft.com/office/drawing/2016/5/9/chartex" xmlns:cx4="http://schemas.microsoft.com/office/drawing/2016/5/10/chartex" xmlns:cx5="http://schemas.microsoft.com/office/drawing/2016/5/11/chartex" xmlns:cx6="http://schemas.microsoft.com/office/drawing/2016/5/12/chartex" xmlns:cx7="http://schemas.microsoft.com/office/drawing/2016/5/13/chartex" xmlns:cx8="http://schemas.microsoft.com/office/drawing/2016/5/14/chartex" xmlns:mc="http://schemas.openxmlformats.org/markup-compatibility/2006" xmlns:aink="http://schemas.microsoft.com/office/drawing/2016/ink" xmlns:am3d="http://schemas.microsoft.com/office/drawing/2017/model3d" xmlns:o="urn:schemas-microsoft-com:office:office" xmlns:r="http://schemas.openxmlformats.org/officeDocument/2006/relationships" xmlns:m="http://schemas.openxmlformats.org/officeDocument/2006/math" xmlns:v="urn:schemas-microsoft-com:vml" xmlns:wp14="http://schemas.microsoft.com/office/word/2010/wordprocessingDrawing" xmlns:wp="http://schemas.openxmlformats.org/drawingml/2006/wordprocessingDrawing" xmlns:w10="urn:schemas-microsoft-com:office:word" xmlns:w="http://schemas.openxmlformats.org/wordprocessingml/2006/main" xmlns:w14="http://schemas.microsoft.com/office/word/2010/wordml" xmlns:w15="http://schemas.microsoft.com/office/word/2012/wordml" xmlns:w16cex="http://schemas.microsoft.com/office/word/2018/wordml/cex" xmlns:w16cid="http://schemas.microsoft.com/office/word/2016/wordml/cid" xmlns:w16="http://schemas.microsoft.com/office/word/2018/wordml" xmlns:w16se="http://schemas.microsoft.com/office/word/2015/wordml/symex" xmlns:wpg="http://schemas.microsoft.com/office/word/2010/wordprocessingGroup" xmlns:wpi="http://schemas.microsoft.com/office/word/2010/wordprocessingInk" xmlns:wne="http://schemas.microsoft.com/office/word/2006/wordml" xmlns:wps="http://schemas.microsoft.com/office/word/2010/wordprocessingShape" mc:Ignorable="w14 w15 w16se w16cid w16 w16cex wp14">
+<w:document xmlns:wpc="http://schemas.microsoft.com/office/word/2010/wordprocessingCanvas" xmlns:cx="http://schemas.microsoft.com/office/drawing/2014/chartex" xmlns:cx1="http://schemas.microsoft.com/office/drawing/2015/9/8/chartex" xmlns:cx2="http://schemas.microsoft.com/office/drawing/2015/10/21/chartex" xmlns:cx3="http://schemas.microsoft.com/office/drawing/2016/5/9/chartex" xmlns:cx4="http://schemas.microsoft.com/office/drawing/2016/5/10/chartex" xmlns:cx5="http://schemas.microsoft.com/office/drawing/2016/5/11/chartex" xmlns:cx6="http://schemas.microsoft.com/office/drawing/2016/5/12/chartex" xmlns:cx7="http://schemas.microsoft.com/office/drawing/2016/5/13/chartex" xmlns:cx8="http://schemas.microsoft.com/office/drawing/2016/5/14/chartex" xmlns:mc="http://schemas.openxmlformats.org/markup-compatibility/2006" xmlns:aink="http://schemas.microsoft.com/office/drawing/2016/ink" xmlns:am3d="http://schemas.microsoft.com/office/drawing/2017/model3d" xmlns:o="urn:schemas-microsoft-com:office:office" xmlns:r="http://schemas.openxmlformats.org/officeDocument/2006/relationships" xmlns:m="http://schemas.openxmlformats.org/officeDocument/2006/math" xmlns:v="urn:schemas-microsoft-com:vml" xmlns:wp14="http://schemas.microsoft.com/office/word/2010/wordprocessingDrawing" xmlns:wp="http://schemas.openxmlformats.org/drawingml/2006/wordprocessingDrawing" xmlns:w10="urn:schemas-microsoft-com:office:word" xmlns:w="http://schemas.openxmlformats.org/wordprocessingml/2006/main" xmlns:w14="http://schemas.microsoft.com/office/word/2010/wordml" xmlns:w15="http://schemas.microsoft.com/office/word/2012/wordml" xmlns:w16cex="http://schemas.microsoft.com/office/word/2018/wordml/cex" xmlns:w16cid="http://schemas.microsoft.com/office/word/2016/wordml/cid" xmlns:w16="http://schemas.microsoft.com/office/word/2018/wordml" xmlns:w16sdtdh="http://schemas.microsoft.com/office/word/2020/wordml/sdtdatahash" xmlns:w16se="http://schemas.microsoft.com/office/word/2015/wordml/symex" xmlns:wpg="http://schemas.microsoft.com/office/word/2010/wordprocessingGroup" xmlns:wpi="http://schemas.microsoft.com/office/word/2010/wordprocessingInk" xmlns:wne="http://schemas.microsoft.com/office/word/2006/wordml" xmlns:wps="http://schemas.microsoft.com/office/word/2010/wordprocessingShape" mc:Ignorable="w14 w15 w16se w16cid w16 w16cex w16sdtdh wp14">
   <w:body>
+    <w:p>
+      <w:pPr>
+        <w:pStyle w:val="1"/>
+      </w:pPr>
+      <w:r>
+        <w:t>Обычное</w:t>
+      </w:r>
+    </w:p>
     <w:p>
       <w:pPr>
         <w:pStyle w:val="a3"/>
@@ -17,7 +25,111 @@
         <w:rPr>
           <w:lang w:val="en-US"/>
         </w:rPr>
-        <w:t>attach</w:t>
+        <w:t>A</w:t>
+      </w:r>
+      <w:r>
+        <w:rPr>
+          <w:lang w:val="en-US"/>
+        </w:rPr>
+        <w:t>ttach</w:t>
+      </w:r>
+    </w:p>
+    <w:p>
+      <w:pPr>
+        <w:ind w:left="360"/>
+        <w:rPr>
+          <w:lang w:val="en-US"/>
+        </w:rPr>
+      </w:pPr>
+      <w:r>
+        <w:rPr>
+          <w:lang w:val="en-US"/>
+        </w:rPr>
+        <w:t>I have attached</w:t>
+      </w:r>
+    </w:p>
+    <w:p>
+      <w:pPr>
+        <w:ind w:left="360"/>
+        <w:rPr>
+          <w:lang w:val="en-US"/>
+        </w:rPr>
+      </w:pPr>
+      <w:r>
+        <w:rPr>
+          <w:lang w:val="en-US"/>
+        </w:rPr>
+        <w:t>He has attached</w:t>
+      </w:r>
+    </w:p>
+    <w:p>
+      <w:pPr>
+        <w:ind w:left="360"/>
+        <w:rPr>
+          <w:lang w:val="en-US"/>
+        </w:rPr>
+      </w:pPr>
+      <w:r>
+        <w:rPr>
+          <w:lang w:val="en-US"/>
+        </w:rPr>
+        <w:t>She has attached</w:t>
+      </w:r>
+    </w:p>
+    <w:p>
+      <w:pPr>
+        <w:ind w:left="360"/>
+        <w:rPr>
+          <w:lang w:val="en-US"/>
+        </w:rPr>
+      </w:pPr>
+      <w:r>
+        <w:rPr>
+          <w:lang w:val="en-US"/>
+        </w:rPr>
+        <w:t>It has attached</w:t>
+      </w:r>
+    </w:p>
+    <w:p>
+      <w:pPr>
+        <w:ind w:left="360"/>
+        <w:rPr>
+          <w:lang w:val="en-US"/>
+        </w:rPr>
+      </w:pPr>
+      <w:r>
+        <w:rPr>
+          <w:lang w:val="en-US"/>
+        </w:rPr>
+        <w:t>You have attached</w:t>
+      </w:r>
+    </w:p>
+    <w:p>
+      <w:pPr>
+        <w:ind w:left="360"/>
+        <w:rPr>
+          <w:lang w:val="en-US"/>
+        </w:rPr>
+      </w:pPr>
+      <w:r>
+        <w:rPr>
+          <w:lang w:val="en-US"/>
+        </w:rPr>
+        <w:t>We have attached</w:t>
+      </w:r>
+    </w:p>
+    <w:p>
+      <w:pPr>
+        <w:ind w:left="360"/>
+        <w:rPr>
+          <w:lang w:val="en-US"/>
+        </w:rPr>
+      </w:pPr>
+      <w:r>
+        <w:rPr>
+          <w:lang w:val="en-US"/>
+        </w:rPr>
+        <w:t>They have attached</w:t>
       </w:r>
     </w:p>
     <w:p>
@@ -183,8 +295,218 @@
       </w:r>
     </w:p>
     <w:p>
-      <w:bookmarkStart w:id="0" w:name="_GoBack"/>
-      <w:bookmarkEnd w:id="0"/>
+      <w:pPr>
+        <w:pStyle w:val="1"/>
+      </w:pPr>
+      <w:r>
+        <w:t>Отрицание</w:t>
+      </w:r>
+    </w:p>
+    <w:p>
+      <w:pPr>
+        <w:pStyle w:val="a3"/>
+        <w:numPr>
+          <w:ilvl w:val="0"/>
+          <w:numId w:val="2"/>
+        </w:numPr>
+      </w:pPr>
+      <w:r>
+        <w:rPr>
+          <w:lang w:val="en-US"/>
+        </w:rPr>
+        <w:t>I have not attached</w:t>
+      </w:r>
+    </w:p>
+    <w:p>
+      <w:pPr>
+        <w:ind w:left="360"/>
+        <w:rPr>
+          <w:lang w:val="en-US"/>
+        </w:rPr>
+      </w:pPr>
+      <w:r>
+        <w:rPr>
+          <w:lang w:val="en-US"/>
+        </w:rPr>
+        <w:t>He has not attached</w:t>
+      </w:r>
+    </w:p>
+    <w:p>
+      <w:pPr>
+        <w:ind w:left="360"/>
+        <w:rPr>
+          <w:lang w:val="en-US"/>
+        </w:rPr>
+      </w:pPr>
+      <w:r>
+        <w:rPr>
+          <w:lang w:val="en-US"/>
+        </w:rPr>
+        <w:t>She has not attached</w:t>
+      </w:r>
+    </w:p>
+    <w:p>
+      <w:pPr>
+        <w:ind w:left="360"/>
+        <w:rPr>
+          <w:lang w:val="en-US"/>
+        </w:rPr>
+      </w:pPr>
+      <w:r>
+        <w:rPr>
+          <w:lang w:val="en-US"/>
+        </w:rPr>
+        <w:t>Is has not attached</w:t>
+      </w:r>
+    </w:p>
+    <w:p>
+      <w:pPr>
+        <w:ind w:left="360"/>
+        <w:rPr>
+          <w:lang w:val="en-US"/>
+        </w:rPr>
+      </w:pPr>
+      <w:r>
+        <w:rPr>
+          <w:lang w:val="en-US"/>
+        </w:rPr>
+        <w:t>You have not attached</w:t>
+      </w:r>
+    </w:p>
+    <w:p>
+      <w:pPr>
+        <w:ind w:left="360"/>
+        <w:rPr>
+          <w:lang w:val="en-US"/>
+        </w:rPr>
+      </w:pPr>
+      <w:r>
+        <w:rPr>
+          <w:lang w:val="en-US"/>
+        </w:rPr>
+        <w:t>We have not attached</w:t>
+      </w:r>
+    </w:p>
+    <w:p>
+      <w:pPr>
+        <w:ind w:left="360"/>
+        <w:rPr>
+          <w:lang w:val="en-US"/>
+        </w:rPr>
+      </w:pPr>
+      <w:r>
+        <w:rPr>
+          <w:lang w:val="en-US"/>
+        </w:rPr>
+        <w:t>They have not attached</w:t>
+      </w:r>
+    </w:p>
+    <w:p>
+      <w:pPr>
+        <w:pStyle w:val="1"/>
+      </w:pPr>
+      <w:r>
+        <w:t>Вопрос</w:t>
+      </w:r>
+    </w:p>
+    <w:p>
+      <w:pPr>
+        <w:rPr>
+          <w:lang w:val="en-US"/>
+        </w:rPr>
+      </w:pPr>
+      <w:r>
+        <w:rPr>
+          <w:lang w:val="en-US"/>
+        </w:rPr>
+        <w:t>Have I attached?</w:t>
+      </w:r>
+    </w:p>
+    <w:p>
+      <w:pPr>
+        <w:rPr>
+          <w:lang w:val="en-US"/>
+        </w:rPr>
+      </w:pPr>
+      <w:r>
+        <w:rPr>
+          <w:lang w:val="en-US"/>
+        </w:rPr>
+        <w:t>Has he attached?</w:t>
+      </w:r>
+    </w:p>
+    <w:p>
+      <w:pPr>
+        <w:rPr>
+          <w:lang w:val="en-US"/>
+        </w:rPr>
+      </w:pPr>
+      <w:r>
+        <w:rPr>
+          <w:lang w:val="en-US"/>
+        </w:rPr>
+        <w:t>Has she attached?</w:t>
+      </w:r>
+    </w:p>
+    <w:p>
+      <w:pPr>
+        <w:rPr>
+          <w:lang w:val="en-US"/>
+        </w:rPr>
+      </w:pPr>
+      <w:r>
+        <w:rPr>
+          <w:lang w:val="en-US"/>
+        </w:rPr>
+        <w:t>Has it attached?</w:t>
+      </w:r>
+    </w:p>
+    <w:p>
+      <w:pPr>
+        <w:rPr>
+          <w:lang w:val="en-US"/>
+        </w:rPr>
+      </w:pPr>
+      <w:r>
+        <w:rPr>
+          <w:lang w:val="en-US"/>
+        </w:rPr>
+        <w:lastRenderedPageBreak/>
+        <w:t>Have you attached?</w:t>
+      </w:r>
+    </w:p>
+    <w:p>
+      <w:pPr>
+        <w:rPr>
+          <w:lang w:val="en-US"/>
+        </w:rPr>
+      </w:pPr>
+      <w:r>
+        <w:rPr>
+          <w:lang w:val="en-US"/>
+        </w:rPr>
+        <w:t>Have we attached?</w:t>
+      </w:r>
+    </w:p>
+    <w:p>
+      <w:pPr>
+        <w:rPr>
+          <w:lang w:val="en-US"/>
+        </w:rPr>
+      </w:pPr>
+      <w:r>
+        <w:rPr>
+          <w:lang w:val="en-US"/>
+        </w:rPr>
+        <w:t>Have they attached?</w:t>
+      </w:r>
+    </w:p>
+    <w:p>
+      <w:pPr>
+        <w:rPr>
+          <w:lang w:val="en-US"/>
+        </w:rPr>
+      </w:pPr>
     </w:p>
     <w:sectPr>
       <w:pgSz w:w="11906" w:h="16838"/>
@@ -197,7 +519,7 @@
 </file>
 
 <file path=word/numbering.xml><?xml version="1.0" encoding="utf-8"?>
-<w:numbering xmlns:wpc="http://schemas.microsoft.com/office/word/2010/wordprocessingCanvas" xmlns:cx="http://schemas.microsoft.com/office/drawing/2014/chartex" xmlns:cx1="http://schemas.microsoft.com/office/drawing/2015/9/8/chartex" xmlns:cx2="http://schemas.microsoft.com/office/drawing/2015/10/21/chartex" xmlns:cx3="http://schemas.microsoft.com/office/drawing/2016/5/9/chartex" xmlns:cx4="http://schemas.microsoft.com/office/drawing/2016/5/10/chartex" xmlns:cx5="http://schemas.microsoft.com/office/drawing/2016/5/11/chartex" xmlns:cx6="http://schemas.microsoft.com/office/drawing/2016/5/12/chartex" xmlns:cx7="http://schemas.microsoft.com/office/drawing/2016/5/13/chartex" xmlns:cx8="http://schemas.microsoft.com/office/drawing/2016/5/14/chartex" xmlns:mc="http://schemas.openxmlformats.org/markup-compatibility/2006" xmlns:aink="http://schemas.microsoft.com/office/drawing/2016/ink" xmlns:am3d="http://schemas.microsoft.com/office/drawing/2017/model3d" xmlns:o="urn:schemas-microsoft-com:office:office" xmlns:r="http://schemas.openxmlformats.org/officeDocument/2006/relationships" xmlns:m="http://schemas.openxmlformats.org/officeDocument/2006/math" xmlns:v="urn:schemas-microsoft-com:vml" xmlns:wp14="http://schemas.microsoft.com/office/word/2010/wordprocessingDrawing" xmlns:wp="http://schemas.openxmlformats.org/drawingml/2006/wordprocessingDrawing" xmlns:w10="urn:schemas-microsoft-com:office:word" xmlns:w="http://schemas.openxmlformats.org/wordprocessingml/2006/main" xmlns:w14="http://schemas.microsoft.com/office/word/2010/wordml" xmlns:w15="http://schemas.microsoft.com/office/word/2012/wordml" xmlns:w16cex="http://schemas.microsoft.com/office/word/2018/wordml/cex" xmlns:w16cid="http://schemas.microsoft.com/office/word/2016/wordml/cid" xmlns:w16="http://schemas.microsoft.com/office/word/2018/wordml" xmlns:w16se="http://schemas.microsoft.com/office/word/2015/wordml/symex" xmlns:wpg="http://schemas.microsoft.com/office/word/2010/wordprocessingGroup" xmlns:wpi="http://schemas.microsoft.com/office/word/2010/wordprocessingInk" xmlns:wne="http://schemas.microsoft.com/office/word/2006/wordml" xmlns:wps="http://schemas.microsoft.com/office/word/2010/wordprocessingShape" mc:Ignorable="w14 w15 w16se w16cid w16 w16cex wp14">
+<w:numbering xmlns:wpc="http://schemas.microsoft.com/office/word/2010/wordprocessingCanvas" xmlns:cx="http://schemas.microsoft.com/office/drawing/2014/chartex" xmlns:cx1="http://schemas.microsoft.com/office/drawing/2015/9/8/chartex" xmlns:cx2="http://schemas.microsoft.com/office/drawing/2015/10/21/chartex" xmlns:cx3="http://schemas.microsoft.com/office/drawing/2016/5/9/chartex" xmlns:cx4="http://schemas.microsoft.com/office/drawing/2016/5/10/chartex" xmlns:cx5="http://schemas.microsoft.com/office/drawing/2016/5/11/chartex" xmlns:cx6="http://schemas.microsoft.com/office/drawing/2016/5/12/chartex" xmlns:cx7="http://schemas.microsoft.com/office/drawing/2016/5/13/chartex" xmlns:cx8="http://schemas.microsoft.com/office/drawing/2016/5/14/chartex" xmlns:mc="http://schemas.openxmlformats.org/markup-compatibility/2006" xmlns:aink="http://schemas.microsoft.com/office/drawing/2016/ink" xmlns:am3d="http://schemas.microsoft.com/office/drawing/2017/model3d" xmlns:o="urn:schemas-microsoft-com:office:office" xmlns:r="http://schemas.openxmlformats.org/officeDocument/2006/relationships" xmlns:m="http://schemas.openxmlformats.org/officeDocument/2006/math" xmlns:v="urn:schemas-microsoft-com:vml" xmlns:wp14="http://schemas.microsoft.com/office/word/2010/wordprocessingDrawing" xmlns:wp="http://schemas.openxmlformats.org/drawingml/2006/wordprocessingDrawing" xmlns:w10="urn:schemas-microsoft-com:office:word" xmlns:w="http://schemas.openxmlformats.org/wordprocessingml/2006/main" xmlns:w14="http://schemas.microsoft.com/office/word/2010/wordml" xmlns:w15="http://schemas.microsoft.com/office/word/2012/wordml" xmlns:w16cex="http://schemas.microsoft.com/office/word/2018/wordml/cex" xmlns:w16cid="http://schemas.microsoft.com/office/word/2016/wordml/cid" xmlns:w16="http://schemas.microsoft.com/office/word/2018/wordml" xmlns:w16sdtdh="http://schemas.microsoft.com/office/word/2020/wordml/sdtdatahash" xmlns:w16se="http://schemas.microsoft.com/office/word/2015/wordml/symex" xmlns:wpg="http://schemas.microsoft.com/office/word/2010/wordprocessingGroup" xmlns:wpi="http://schemas.microsoft.com/office/word/2010/wordprocessingInk" xmlns:wne="http://schemas.microsoft.com/office/word/2006/wordml" xmlns:wps="http://schemas.microsoft.com/office/word/2010/wordprocessingShape" mc:Ignorable="w14 w15 w16se w16cid w16 w16cex w16sdtdh wp14">
   <w:abstractNum w:abstractNumId="0" w15:restartNumberingAfterBreak="0">
     <w:nsid w:val="46AC7BB2"/>
     <w:multiLevelType w:val="hybridMultilevel"/>
@@ -284,14 +606,106 @@
       </w:pPr>
     </w:lvl>
   </w:abstractNum>
+  <w:abstractNum w:abstractNumId="1" w15:restartNumberingAfterBreak="0">
+    <w:nsid w:val="579F318C"/>
+    <w:multiLevelType w:val="hybridMultilevel"/>
+    <w:tmpl w:val="CFBC0068"/>
+    <w:lvl w:ilvl="0" w:tplc="0419000F">
+      <w:start w:val="1"/>
+      <w:numFmt w:val="decimal"/>
+      <w:lvlText w:val="%1."/>
+      <w:lvlJc w:val="left"/>
+      <w:pPr>
+        <w:ind w:left="720" w:hanging="360"/>
+      </w:pPr>
+      <w:rPr>
+        <w:rFonts w:hint="default"/>
+      </w:rPr>
+    </w:lvl>
+    <w:lvl w:ilvl="1" w:tplc="04190019" w:tentative="1">
+      <w:start w:val="1"/>
+      <w:numFmt w:val="lowerLetter"/>
+      <w:lvlText w:val="%2."/>
+      <w:lvlJc w:val="left"/>
+      <w:pPr>
+        <w:ind w:left="1440" w:hanging="360"/>
+      </w:pPr>
+    </w:lvl>
+    <w:lvl w:ilvl="2" w:tplc="0419001B" w:tentative="1">
+      <w:start w:val="1"/>
+      <w:numFmt w:val="lowerRoman"/>
+      <w:lvlText w:val="%3."/>
+      <w:lvlJc w:val="right"/>
+      <w:pPr>
+        <w:ind w:left="2160" w:hanging="180"/>
+      </w:pPr>
+    </w:lvl>
+    <w:lvl w:ilvl="3" w:tplc="0419000F" w:tentative="1">
+      <w:start w:val="1"/>
+      <w:numFmt w:val="decimal"/>
+      <w:lvlText w:val="%4."/>
+      <w:lvlJc w:val="left"/>
+      <w:pPr>
+        <w:ind w:left="2880" w:hanging="360"/>
+      </w:pPr>
+    </w:lvl>
+    <w:lvl w:ilvl="4" w:tplc="04190019" w:tentative="1">
+      <w:start w:val="1"/>
+      <w:numFmt w:val="lowerLetter"/>
+      <w:lvlText w:val="%5."/>
+      <w:lvlJc w:val="left"/>
+      <w:pPr>
+        <w:ind w:left="3600" w:hanging="360"/>
+      </w:pPr>
+    </w:lvl>
+    <w:lvl w:ilvl="5" w:tplc="0419001B" w:tentative="1">
+      <w:start w:val="1"/>
+      <w:numFmt w:val="lowerRoman"/>
+      <w:lvlText w:val="%6."/>
+      <w:lvlJc w:val="right"/>
+      <w:pPr>
+        <w:ind w:left="4320" w:hanging="180"/>
+      </w:pPr>
+    </w:lvl>
+    <w:lvl w:ilvl="6" w:tplc="0419000F" w:tentative="1">
+      <w:start w:val="1"/>
+      <w:numFmt w:val="decimal"/>
+      <w:lvlText w:val="%7."/>
+      <w:lvlJc w:val="left"/>
+      <w:pPr>
+        <w:ind w:left="5040" w:hanging="360"/>
+      </w:pPr>
+    </w:lvl>
+    <w:lvl w:ilvl="7" w:tplc="04190019" w:tentative="1">
+      <w:start w:val="1"/>
+      <w:numFmt w:val="lowerLetter"/>
+      <w:lvlText w:val="%8."/>
+      <w:lvlJc w:val="left"/>
+      <w:pPr>
+        <w:ind w:left="5760" w:hanging="360"/>
+      </w:pPr>
+    </w:lvl>
+    <w:lvl w:ilvl="8" w:tplc="0419001B" w:tentative="1">
+      <w:start w:val="1"/>
+      <w:numFmt w:val="lowerRoman"/>
+      <w:lvlText w:val="%9."/>
+      <w:lvlJc w:val="right"/>
+      <w:pPr>
+        <w:ind w:left="6480" w:hanging="180"/>
+      </w:pPr>
+    </w:lvl>
+  </w:abstractNum>
   <w:num w:numId="1">
     <w:abstractNumId w:val="0"/>
+  </w:num>
+  <w:num w:numId="2">
+    <w:abstractNumId w:val="1"/>
   </w:num>
 </w:numbering>
 </file>
 
 <file path=word/styles.xml><?xml version="1.0" encoding="utf-8"?>
-<w:styles xmlns:mc="http://schemas.openxmlformats.org/markup-compatibility/2006" xmlns:r="http://schemas.openxmlformats.org/officeDocument/2006/relationships" xmlns:w="http://schemas.openxmlformats.org/wordprocessingml/2006/main" xmlns:w14="http://schemas.microsoft.com/office/word/2010/wordml" xmlns:w15="http://schemas.microsoft.com/office/word/2012/wordml" xmlns:w16cex="http://schemas.microsoft.com/office/word/2018/wordml/cex" xmlns:w16cid="http://schemas.microsoft.com/office/word/2016/wordml/cid" xmlns:w16="http://schemas.microsoft.com/office/word/2018/wordml" xmlns:w16se="http://schemas.microsoft.com/office/word/2015/wordml/symex" mc:Ignorable="w14 w15 w16se w16cid w16 w16cex">
+<w:styles xmlns:mc="http://schemas.openxmlformats.org/markup-compatibility/2006" xmlns:r="http://schemas.openxmlformats.org/officeDocument/2006/relationships" xmlns:w="http://schemas.openxmlformats.org/wordprocessingml/2006/main" xmlns:w14="http://schemas.microsoft.com/office/word/2010/wordml" xmlns:w15="http://schemas.microsoft.com/office/word/2012/wordml" xmlns:w16cex="http://schemas.microsoft.com/office/word/2018/wordml/cex" xmlns:w16cid="http://schemas.microsoft.com/office/word/2016/wordml/cid" xmlns:w16="http://schemas.microsoft.com/office/word/2018/wordml" xmlns:w16sdtdh="http://schemas.microsoft.com/office/word/2020/wordml/sdtdatahash" xmlns:w16se="http://schemas.microsoft.com/office/word/2015/wordml/symex" mc:Ignorable="w14 w15 w16se w16cid w16 w16cex w16sdtdh">
   <w:docDefaults>
     <w:rPrDefault>
       <w:rPr>

--- a/beginner/The tenses Времена/perfect/Present perfect simples.docx
+++ b/beginner/The tenses Времена/perfect/Present perfect simples.docx
@@ -33,6 +33,15 @@
         </w:rPr>
         <w:t>ttach</w:t>
       </w:r>
+      <w:r>
+        <w:rPr>
+          <w:lang w:val="en-US"/>
+        </w:rPr>
+        <w:t xml:space="preserve"> (</w:t>
+      </w:r>
+      <w:r>
+        <w:t>Прикреплять)</w:t>
+      </w:r>
     </w:p>
     <w:p>
       <w:pPr>
@@ -147,7 +156,111 @@
         <w:rPr>
           <w:lang w:val="en-US"/>
         </w:rPr>
-        <w:t>attack</w:t>
+        <w:t>A</w:t>
+      </w:r>
+      <w:r>
+        <w:rPr>
+          <w:lang w:val="en-US"/>
+        </w:rPr>
+        <w:t>ttack</w:t>
+      </w:r>
+    </w:p>
+    <w:p>
+      <w:pPr>
+        <w:ind w:left="360"/>
+        <w:rPr>
+          <w:lang w:val="en-US"/>
+        </w:rPr>
+      </w:pPr>
+      <w:r>
+        <w:rPr>
+          <w:lang w:val="en-US"/>
+        </w:rPr>
+        <w:t>I have attacked</w:t>
+      </w:r>
+    </w:p>
+    <w:p>
+      <w:pPr>
+        <w:ind w:left="360"/>
+        <w:rPr>
+          <w:lang w:val="en-US"/>
+        </w:rPr>
+      </w:pPr>
+      <w:r>
+        <w:rPr>
+          <w:lang w:val="en-US"/>
+        </w:rPr>
+        <w:t>He has attacked</w:t>
+      </w:r>
+    </w:p>
+    <w:p>
+      <w:pPr>
+        <w:ind w:left="360"/>
+        <w:rPr>
+          <w:lang w:val="en-US"/>
+        </w:rPr>
+      </w:pPr>
+      <w:r>
+        <w:rPr>
+          <w:lang w:val="en-US"/>
+        </w:rPr>
+        <w:t>She has attacked</w:t>
+      </w:r>
+    </w:p>
+    <w:p>
+      <w:pPr>
+        <w:ind w:left="360"/>
+        <w:rPr>
+          <w:lang w:val="en-US"/>
+        </w:rPr>
+      </w:pPr>
+      <w:r>
+        <w:rPr>
+          <w:lang w:val="en-US"/>
+        </w:rPr>
+        <w:t>It has attacked</w:t>
+      </w:r>
+    </w:p>
+    <w:p>
+      <w:pPr>
+        <w:ind w:left="360"/>
+        <w:rPr>
+          <w:lang w:val="en-US"/>
+        </w:rPr>
+      </w:pPr>
+      <w:r>
+        <w:rPr>
+          <w:lang w:val="en-US"/>
+        </w:rPr>
+        <w:t>You have attacked</w:t>
+      </w:r>
+    </w:p>
+    <w:p>
+      <w:pPr>
+        <w:ind w:left="360"/>
+        <w:rPr>
+          <w:lang w:val="en-US"/>
+        </w:rPr>
+      </w:pPr>
+      <w:r>
+        <w:rPr>
+          <w:lang w:val="en-US"/>
+        </w:rPr>
+        <w:t>We have attacked</w:t>
+      </w:r>
+    </w:p>
+    <w:p>
+      <w:pPr>
+        <w:ind w:left="360"/>
+        <w:rPr>
+          <w:lang w:val="en-US"/>
+        </w:rPr>
+      </w:pPr>
+      <w:r>
+        <w:rPr>
+          <w:lang w:val="en-US"/>
+        </w:rPr>
+        <w:t>They have attacked</w:t>
       </w:r>
     </w:p>
     <w:p>
@@ -165,7 +278,120 @@
         <w:rPr>
           <w:lang w:val="en-US"/>
         </w:rPr>
-        <w:t>attempt</w:t>
+        <w:t>A</w:t>
+      </w:r>
+      <w:r>
+        <w:rPr>
+          <w:lang w:val="en-US"/>
+        </w:rPr>
+        <w:t>ttempt</w:t>
+      </w:r>
+      <w:r>
+        <w:rPr>
+          <w:lang w:val="en-US"/>
+        </w:rPr>
+        <w:t xml:space="preserve"> – </w:t>
+      </w:r>
+      <w:r>
+        <w:t>Пытаться</w:t>
+      </w:r>
+    </w:p>
+    <w:p>
+      <w:pPr>
+        <w:ind w:left="360"/>
+        <w:rPr>
+          <w:lang w:val="en-US"/>
+        </w:rPr>
+      </w:pPr>
+      <w:r>
+        <w:rPr>
+          <w:lang w:val="en-US"/>
+        </w:rPr>
+        <w:t>I have attempted</w:t>
+      </w:r>
+    </w:p>
+    <w:p>
+      <w:pPr>
+        <w:ind w:left="360"/>
+        <w:rPr>
+          <w:lang w:val="en-US"/>
+        </w:rPr>
+      </w:pPr>
+      <w:r>
+        <w:rPr>
+          <w:lang w:val="en-US"/>
+        </w:rPr>
+        <w:t>He has attempted</w:t>
+      </w:r>
+    </w:p>
+    <w:p>
+      <w:pPr>
+        <w:ind w:left="360"/>
+        <w:rPr>
+          <w:lang w:val="en-US"/>
+        </w:rPr>
+      </w:pPr>
+      <w:r>
+        <w:rPr>
+          <w:lang w:val="en-US"/>
+        </w:rPr>
+        <w:t>She has attempted</w:t>
+      </w:r>
+    </w:p>
+    <w:p>
+      <w:pPr>
+        <w:ind w:left="360"/>
+        <w:rPr>
+          <w:lang w:val="en-US"/>
+        </w:rPr>
+      </w:pPr>
+      <w:r>
+        <w:rPr>
+          <w:lang w:val="en-US"/>
+        </w:rPr>
+        <w:t>It has attempted</w:t>
+      </w:r>
+    </w:p>
+    <w:p>
+      <w:pPr>
+        <w:ind w:left="360"/>
+        <w:rPr>
+          <w:lang w:val="en-US"/>
+        </w:rPr>
+      </w:pPr>
+      <w:r>
+        <w:rPr>
+          <w:lang w:val="en-US"/>
+        </w:rPr>
+        <w:t>You have attempted</w:t>
+      </w:r>
+    </w:p>
+    <w:p>
+      <w:pPr>
+        <w:ind w:left="360"/>
+        <w:rPr>
+          <w:lang w:val="en-US"/>
+        </w:rPr>
+      </w:pPr>
+      <w:r>
+        <w:rPr>
+          <w:lang w:val="en-US"/>
+        </w:rPr>
+        <w:t>We have attempted</w:t>
+      </w:r>
+    </w:p>
+    <w:p>
+      <w:pPr>
+        <w:ind w:left="360"/>
+        <w:rPr>
+          <w:lang w:val="en-US"/>
+        </w:rPr>
+      </w:pPr>
+      <w:r>
+        <w:rPr>
+          <w:lang w:val="en-US"/>
+        </w:rPr>
+        <w:t>They have attempted</w:t>
       </w:r>
     </w:p>
     <w:p>
@@ -183,7 +409,121 @@
         <w:rPr>
           <w:lang w:val="en-US"/>
         </w:rPr>
-        <w:t>attend</w:t>
+        <w:t>A</w:t>
+      </w:r>
+      <w:r>
+        <w:rPr>
+          <w:lang w:val="en-US"/>
+        </w:rPr>
+        <w:t>ttend</w:t>
+      </w:r>
+      <w:r>
+        <w:rPr>
+          <w:lang w:val="en-US"/>
+        </w:rPr>
+        <w:t xml:space="preserve"> –</w:t>
+      </w:r>
+      <w:r>
+        <w:t xml:space="preserve"> посещать</w:t>
+      </w:r>
+    </w:p>
+    <w:p>
+      <w:pPr>
+        <w:ind w:left="360"/>
+        <w:rPr>
+          <w:lang w:val="en-US"/>
+        </w:rPr>
+      </w:pPr>
+      <w:r>
+        <w:rPr>
+          <w:lang w:val="en-US"/>
+        </w:rPr>
+        <w:t>I have attended the gallery</w:t>
+      </w:r>
+    </w:p>
+    <w:p>
+      <w:pPr>
+        <w:ind w:left="360"/>
+        <w:rPr>
+          <w:lang w:val="en-US"/>
+        </w:rPr>
+      </w:pPr>
+      <w:r>
+        <w:rPr>
+          <w:lang w:val="en-US"/>
+        </w:rPr>
+        <w:t>He has attended the school</w:t>
+      </w:r>
+    </w:p>
+    <w:p>
+      <w:pPr>
+        <w:ind w:left="360"/>
+        <w:rPr>
+          <w:lang w:val="en-US"/>
+        </w:rPr>
+      </w:pPr>
+      <w:r>
+        <w:rPr>
+          <w:lang w:val="en-US"/>
+        </w:rPr>
+        <w:lastRenderedPageBreak/>
+        <w:t>She has attended</w:t>
+      </w:r>
+    </w:p>
+    <w:p>
+      <w:pPr>
+        <w:ind w:left="360"/>
+        <w:rPr>
+          <w:lang w:val="en-US"/>
+        </w:rPr>
+      </w:pPr>
+      <w:r>
+        <w:rPr>
+          <w:lang w:val="en-US"/>
+        </w:rPr>
+        <w:t>It has attended</w:t>
+      </w:r>
+    </w:p>
+    <w:p>
+      <w:pPr>
+        <w:ind w:left="360"/>
+        <w:rPr>
+          <w:lang w:val="en-US"/>
+        </w:rPr>
+      </w:pPr>
+      <w:r>
+        <w:rPr>
+          <w:lang w:val="en-US"/>
+        </w:rPr>
+        <w:t>You have attended</w:t>
+      </w:r>
+    </w:p>
+    <w:p>
+      <w:pPr>
+        <w:ind w:left="360"/>
+        <w:rPr>
+          <w:lang w:val="en-US"/>
+        </w:rPr>
+      </w:pPr>
+      <w:r>
+        <w:rPr>
+          <w:lang w:val="en-US"/>
+        </w:rPr>
+        <w:t>We have attended</w:t>
+      </w:r>
+    </w:p>
+    <w:p>
+      <w:pPr>
+        <w:ind w:left="360"/>
+        <w:rPr>
+          <w:lang w:val="en-US"/>
+        </w:rPr>
+      </w:pPr>
+      <w:r>
+        <w:rPr>
+          <w:lang w:val="en-US"/>
+        </w:rPr>
+        <w:t>They have attended</w:t>
       </w:r>
     </w:p>
     <w:p>
@@ -201,7 +541,120 @@
         <w:rPr>
           <w:lang w:val="en-US"/>
         </w:rPr>
-        <w:t>attract</w:t>
+        <w:t>A</w:t>
+      </w:r>
+      <w:r>
+        <w:rPr>
+          <w:lang w:val="en-US"/>
+        </w:rPr>
+        <w:t>ttract</w:t>
+      </w:r>
+      <w:r>
+        <w:rPr>
+          <w:lang w:val="en-US"/>
+        </w:rPr>
+        <w:t xml:space="preserve"> </w:t>
+      </w:r>
+      <w:r>
+        <w:t>Привлекать</w:t>
+      </w:r>
+    </w:p>
+    <w:p>
+      <w:pPr>
+        <w:ind w:left="360"/>
+        <w:rPr>
+          <w:lang w:val="en-US"/>
+        </w:rPr>
+      </w:pPr>
+      <w:r>
+        <w:rPr>
+          <w:lang w:val="en-US"/>
+        </w:rPr>
+        <w:t>I have attracted</w:t>
+      </w:r>
+    </w:p>
+    <w:p>
+      <w:pPr>
+        <w:ind w:left="360"/>
+        <w:rPr>
+          <w:lang w:val="en-US"/>
+        </w:rPr>
+      </w:pPr>
+      <w:r>
+        <w:rPr>
+          <w:lang w:val="en-US"/>
+        </w:rPr>
+        <w:t>He has attracted</w:t>
+      </w:r>
+    </w:p>
+    <w:p>
+      <w:pPr>
+        <w:ind w:left="360"/>
+        <w:rPr>
+          <w:lang w:val="en-US"/>
+        </w:rPr>
+      </w:pPr>
+      <w:r>
+        <w:rPr>
+          <w:lang w:val="en-US"/>
+        </w:rPr>
+        <w:t>She has attracted</w:t>
+      </w:r>
+    </w:p>
+    <w:p>
+      <w:pPr>
+        <w:ind w:left="360"/>
+        <w:rPr>
+          <w:lang w:val="en-US"/>
+        </w:rPr>
+      </w:pPr>
+      <w:r>
+        <w:rPr>
+          <w:lang w:val="en-US"/>
+        </w:rPr>
+        <w:t>It has attracted</w:t>
+      </w:r>
+    </w:p>
+    <w:p>
+      <w:pPr>
+        <w:ind w:left="360"/>
+        <w:rPr>
+          <w:lang w:val="en-US"/>
+        </w:rPr>
+      </w:pPr>
+      <w:r>
+        <w:rPr>
+          <w:lang w:val="en-US"/>
+        </w:rPr>
+        <w:t>You have attracted</w:t>
+      </w:r>
+    </w:p>
+    <w:p>
+      <w:pPr>
+        <w:ind w:left="360"/>
+        <w:rPr>
+          <w:lang w:val="en-US"/>
+        </w:rPr>
+      </w:pPr>
+      <w:r>
+        <w:rPr>
+          <w:lang w:val="en-US"/>
+        </w:rPr>
+        <w:t>We have attracted</w:t>
+      </w:r>
+    </w:p>
+    <w:p>
+      <w:pPr>
+        <w:ind w:left="360"/>
+        <w:rPr>
+          <w:lang w:val="en-US"/>
+        </w:rPr>
+      </w:pPr>
+      <w:r>
+        <w:rPr>
+          <w:lang w:val="en-US"/>
+        </w:rPr>
+        <w:t>They have attracted</w:t>
       </w:r>
     </w:p>
     <w:p>
@@ -219,7 +672,120 @@
         <w:rPr>
           <w:lang w:val="en-US"/>
         </w:rPr>
-        <w:t>avoid</w:t>
+        <w:t>A</w:t>
+      </w:r>
+      <w:r>
+        <w:rPr>
+          <w:lang w:val="en-US"/>
+        </w:rPr>
+        <w:t>void</w:t>
+      </w:r>
+      <w:r>
+        <w:rPr>
+          <w:lang w:val="en-US"/>
+        </w:rPr>
+        <w:t xml:space="preserve"> – </w:t>
+      </w:r>
+      <w:r>
+        <w:t>уклоняться</w:t>
+      </w:r>
+    </w:p>
+    <w:p>
+      <w:pPr>
+        <w:ind w:left="360"/>
+        <w:rPr>
+          <w:lang w:val="en-US"/>
+        </w:rPr>
+      </w:pPr>
+      <w:r>
+        <w:rPr>
+          <w:lang w:val="en-US"/>
+        </w:rPr>
+        <w:t>I have avoided</w:t>
+      </w:r>
+    </w:p>
+    <w:p>
+      <w:pPr>
+        <w:ind w:left="360"/>
+        <w:rPr>
+          <w:lang w:val="en-US"/>
+        </w:rPr>
+      </w:pPr>
+      <w:r>
+        <w:rPr>
+          <w:lang w:val="en-US"/>
+        </w:rPr>
+        <w:t>He has avoided</w:t>
+      </w:r>
+    </w:p>
+    <w:p>
+      <w:pPr>
+        <w:ind w:left="360"/>
+        <w:rPr>
+          <w:lang w:val="en-US"/>
+        </w:rPr>
+      </w:pPr>
+      <w:r>
+        <w:rPr>
+          <w:lang w:val="en-US"/>
+        </w:rPr>
+        <w:t>She has avoided</w:t>
+      </w:r>
+    </w:p>
+    <w:p>
+      <w:pPr>
+        <w:ind w:left="360"/>
+        <w:rPr>
+          <w:lang w:val="en-US"/>
+        </w:rPr>
+      </w:pPr>
+      <w:r>
+        <w:rPr>
+          <w:lang w:val="en-US"/>
+        </w:rPr>
+        <w:t>It has avoided</w:t>
+      </w:r>
+    </w:p>
+    <w:p>
+      <w:pPr>
+        <w:ind w:left="360"/>
+        <w:rPr>
+          <w:lang w:val="en-US"/>
+        </w:rPr>
+      </w:pPr>
+      <w:r>
+        <w:rPr>
+          <w:lang w:val="en-US"/>
+        </w:rPr>
+        <w:t>You have avoided</w:t>
+      </w:r>
+    </w:p>
+    <w:p>
+      <w:pPr>
+        <w:ind w:left="360"/>
+        <w:rPr>
+          <w:lang w:val="en-US"/>
+        </w:rPr>
+      </w:pPr>
+      <w:r>
+        <w:rPr>
+          <w:lang w:val="en-US"/>
+        </w:rPr>
+        <w:t>We have avoided</w:t>
+      </w:r>
+    </w:p>
+    <w:p>
+      <w:pPr>
+        <w:ind w:left="360"/>
+        <w:rPr>
+          <w:lang w:val="en-US"/>
+        </w:rPr>
+      </w:pPr>
+      <w:r>
+        <w:rPr>
+          <w:lang w:val="en-US"/>
+        </w:rPr>
+        <w:t>They have avoided</w:t>
       </w:r>
     </w:p>
     <w:p>
@@ -237,7 +803,120 @@
         <w:rPr>
           <w:lang w:val="en-US"/>
         </w:rPr>
-        <w:t>back</w:t>
+        <w:t>B</w:t>
+      </w:r>
+      <w:r>
+        <w:rPr>
+          <w:lang w:val="en-US"/>
+        </w:rPr>
+        <w:t>ack</w:t>
+      </w:r>
+      <w:r>
+        <w:rPr>
+          <w:lang w:val="en-US"/>
+        </w:rPr>
+        <w:t xml:space="preserve"> – </w:t>
+      </w:r>
+      <w:r>
+        <w:t>поддерживать</w:t>
+      </w:r>
+    </w:p>
+    <w:p>
+      <w:pPr>
+        <w:ind w:left="360"/>
+        <w:rPr>
+          <w:lang w:val="en-US"/>
+        </w:rPr>
+      </w:pPr>
+      <w:r>
+        <w:rPr>
+          <w:lang w:val="en-US"/>
+        </w:rPr>
+        <w:t>I have backed</w:t>
+      </w:r>
+    </w:p>
+    <w:p>
+      <w:pPr>
+        <w:ind w:left="360"/>
+        <w:rPr>
+          <w:lang w:val="en-US"/>
+        </w:rPr>
+      </w:pPr>
+      <w:r>
+        <w:rPr>
+          <w:lang w:val="en-US"/>
+        </w:rPr>
+        <w:t>He has backed</w:t>
+      </w:r>
+    </w:p>
+    <w:p>
+      <w:pPr>
+        <w:ind w:left="360"/>
+        <w:rPr>
+          <w:lang w:val="en-US"/>
+        </w:rPr>
+      </w:pPr>
+      <w:r>
+        <w:rPr>
+          <w:lang w:val="en-US"/>
+        </w:rPr>
+        <w:t>She has backed</w:t>
+      </w:r>
+    </w:p>
+    <w:p>
+      <w:pPr>
+        <w:ind w:left="360"/>
+        <w:rPr>
+          <w:lang w:val="en-US"/>
+        </w:rPr>
+      </w:pPr>
+      <w:r>
+        <w:rPr>
+          <w:lang w:val="en-US"/>
+        </w:rPr>
+        <w:t>It has backed</w:t>
+      </w:r>
+    </w:p>
+    <w:p>
+      <w:pPr>
+        <w:ind w:left="360"/>
+        <w:rPr>
+          <w:lang w:val="en-US"/>
+        </w:rPr>
+      </w:pPr>
+      <w:r>
+        <w:rPr>
+          <w:lang w:val="en-US"/>
+        </w:rPr>
+        <w:t>You have backed</w:t>
+      </w:r>
+    </w:p>
+    <w:p>
+      <w:pPr>
+        <w:ind w:left="360"/>
+        <w:rPr>
+          <w:lang w:val="en-US"/>
+        </w:rPr>
+      </w:pPr>
+      <w:r>
+        <w:rPr>
+          <w:lang w:val="en-US"/>
+        </w:rPr>
+        <w:t>We have backed</w:t>
+      </w:r>
+    </w:p>
+    <w:p>
+      <w:pPr>
+        <w:ind w:left="360"/>
+        <w:rPr>
+          <w:lang w:val="en-US"/>
+        </w:rPr>
+      </w:pPr>
+      <w:r>
+        <w:rPr>
+          <w:lang w:val="en-US"/>
+        </w:rPr>
+        <w:t>They have backed</w:t>
       </w:r>
     </w:p>
     <w:p>
@@ -255,7 +934,112 @@
         <w:rPr>
           <w:lang w:val="en-US"/>
         </w:rPr>
-        <w:t>bake</w:t>
+        <w:lastRenderedPageBreak/>
+        <w:t>B</w:t>
+      </w:r>
+      <w:r>
+        <w:rPr>
+          <w:lang w:val="en-US"/>
+        </w:rPr>
+        <w:t>ake</w:t>
+      </w:r>
+    </w:p>
+    <w:p>
+      <w:pPr>
+        <w:ind w:left="360"/>
+        <w:rPr>
+          <w:lang w:val="en-US"/>
+        </w:rPr>
+      </w:pPr>
+      <w:r>
+        <w:rPr>
+          <w:lang w:val="en-US"/>
+        </w:rPr>
+        <w:t>I have baked</w:t>
+      </w:r>
+    </w:p>
+    <w:p>
+      <w:pPr>
+        <w:ind w:left="360"/>
+        <w:rPr>
+          <w:lang w:val="en-US"/>
+        </w:rPr>
+      </w:pPr>
+      <w:r>
+        <w:rPr>
+          <w:lang w:val="en-US"/>
+        </w:rPr>
+        <w:t>He has backed</w:t>
+      </w:r>
+    </w:p>
+    <w:p>
+      <w:pPr>
+        <w:ind w:left="360"/>
+        <w:rPr>
+          <w:lang w:val="en-US"/>
+        </w:rPr>
+      </w:pPr>
+      <w:r>
+        <w:rPr>
+          <w:lang w:val="en-US"/>
+        </w:rPr>
+        <w:t>She has backed</w:t>
+      </w:r>
+    </w:p>
+    <w:p>
+      <w:pPr>
+        <w:ind w:left="360"/>
+        <w:rPr>
+          <w:lang w:val="en-US"/>
+        </w:rPr>
+      </w:pPr>
+      <w:r>
+        <w:rPr>
+          <w:lang w:val="en-US"/>
+        </w:rPr>
+        <w:t>It has backed</w:t>
+      </w:r>
+    </w:p>
+    <w:p>
+      <w:pPr>
+        <w:ind w:left="360"/>
+        <w:rPr>
+          <w:lang w:val="en-US"/>
+        </w:rPr>
+      </w:pPr>
+      <w:r>
+        <w:rPr>
+          <w:lang w:val="en-US"/>
+        </w:rPr>
+        <w:t>You have backed</w:t>
+      </w:r>
+    </w:p>
+    <w:p>
+      <w:pPr>
+        <w:ind w:left="360"/>
+        <w:rPr>
+          <w:lang w:val="en-US"/>
+        </w:rPr>
+      </w:pPr>
+      <w:r>
+        <w:rPr>
+          <w:lang w:val="en-US"/>
+        </w:rPr>
+        <w:t>We have backed</w:t>
+      </w:r>
+    </w:p>
+    <w:p>
+      <w:pPr>
+        <w:ind w:left="360"/>
+        <w:rPr>
+          <w:lang w:val="en-US"/>
+        </w:rPr>
+      </w:pPr>
+      <w:r>
+        <w:rPr>
+          <w:lang w:val="en-US"/>
+        </w:rPr>
+        <w:t>They have backed</w:t>
       </w:r>
     </w:p>
     <w:p>
@@ -273,7 +1057,111 @@
         <w:rPr>
           <w:lang w:val="en-US"/>
         </w:rPr>
-        <w:t>balance</w:t>
+        <w:t>B</w:t>
+      </w:r>
+      <w:r>
+        <w:rPr>
+          <w:lang w:val="en-US"/>
+        </w:rPr>
+        <w:t>alance</w:t>
+      </w:r>
+    </w:p>
+    <w:p>
+      <w:pPr>
+        <w:ind w:left="360"/>
+        <w:rPr>
+          <w:lang w:val="en-US"/>
+        </w:rPr>
+      </w:pPr>
+      <w:r>
+        <w:rPr>
+          <w:lang w:val="en-US"/>
+        </w:rPr>
+        <w:t>I have balanced</w:t>
+      </w:r>
+    </w:p>
+    <w:p>
+      <w:pPr>
+        <w:ind w:left="360"/>
+        <w:rPr>
+          <w:lang w:val="en-US"/>
+        </w:rPr>
+      </w:pPr>
+      <w:r>
+        <w:rPr>
+          <w:lang w:val="en-US"/>
+        </w:rPr>
+        <w:t>He has balanced</w:t>
+      </w:r>
+    </w:p>
+    <w:p>
+      <w:pPr>
+        <w:ind w:left="360"/>
+        <w:rPr>
+          <w:lang w:val="en-US"/>
+        </w:rPr>
+      </w:pPr>
+      <w:r>
+        <w:rPr>
+          <w:lang w:val="en-US"/>
+        </w:rPr>
+        <w:t>She has balanced</w:t>
+      </w:r>
+    </w:p>
+    <w:p>
+      <w:pPr>
+        <w:ind w:left="360"/>
+        <w:rPr>
+          <w:lang w:val="en-US"/>
+        </w:rPr>
+      </w:pPr>
+      <w:r>
+        <w:rPr>
+          <w:lang w:val="en-US"/>
+        </w:rPr>
+        <w:t>It has balanced</w:t>
+      </w:r>
+    </w:p>
+    <w:p>
+      <w:pPr>
+        <w:ind w:left="360"/>
+        <w:rPr>
+          <w:lang w:val="en-US"/>
+        </w:rPr>
+      </w:pPr>
+      <w:r>
+        <w:rPr>
+          <w:lang w:val="en-US"/>
+        </w:rPr>
+        <w:t>You have balanced</w:t>
+      </w:r>
+    </w:p>
+    <w:p>
+      <w:pPr>
+        <w:ind w:left="360"/>
+        <w:rPr>
+          <w:lang w:val="en-US"/>
+        </w:rPr>
+      </w:pPr>
+      <w:r>
+        <w:rPr>
+          <w:lang w:val="en-US"/>
+        </w:rPr>
+        <w:t>We have balanced</w:t>
+      </w:r>
+    </w:p>
+    <w:p>
+      <w:pPr>
+        <w:ind w:left="360"/>
+        <w:rPr>
+          <w:lang w:val="en-US"/>
+        </w:rPr>
+      </w:pPr>
+      <w:r>
+        <w:rPr>
+          <w:lang w:val="en-US"/>
+        </w:rPr>
+        <w:t>They have balanced</w:t>
       </w:r>
     </w:p>
     <w:p>
@@ -291,7 +1179,111 @@
         <w:rPr>
           <w:lang w:val="en-US"/>
         </w:rPr>
-        <w:t>ban</w:t>
+        <w:t>B</w:t>
+      </w:r>
+      <w:r>
+        <w:rPr>
+          <w:lang w:val="en-US"/>
+        </w:rPr>
+        <w:t>an</w:t>
+      </w:r>
+    </w:p>
+    <w:p>
+      <w:pPr>
+        <w:ind w:left="360"/>
+        <w:rPr>
+          <w:lang w:val="en-US"/>
+        </w:rPr>
+      </w:pPr>
+      <w:r>
+        <w:rPr>
+          <w:lang w:val="en-US"/>
+        </w:rPr>
+        <w:t>I have banned</w:t>
+      </w:r>
+    </w:p>
+    <w:p>
+      <w:pPr>
+        <w:ind w:left="360"/>
+        <w:rPr>
+          <w:lang w:val="en-US"/>
+        </w:rPr>
+      </w:pPr>
+      <w:r>
+        <w:rPr>
+          <w:lang w:val="en-US"/>
+        </w:rPr>
+        <w:t>He has banned</w:t>
+      </w:r>
+    </w:p>
+    <w:p>
+      <w:pPr>
+        <w:ind w:left="360"/>
+        <w:rPr>
+          <w:lang w:val="en-US"/>
+        </w:rPr>
+      </w:pPr>
+      <w:r>
+        <w:rPr>
+          <w:lang w:val="en-US"/>
+        </w:rPr>
+        <w:t>She has banned</w:t>
+      </w:r>
+    </w:p>
+    <w:p>
+      <w:pPr>
+        <w:ind w:left="360"/>
+        <w:rPr>
+          <w:lang w:val="en-US"/>
+        </w:rPr>
+      </w:pPr>
+      <w:r>
+        <w:rPr>
+          <w:lang w:val="en-US"/>
+        </w:rPr>
+        <w:t>It has banned</w:t>
+      </w:r>
+    </w:p>
+    <w:p>
+      <w:pPr>
+        <w:ind w:left="360"/>
+        <w:rPr>
+          <w:lang w:val="en-US"/>
+        </w:rPr>
+      </w:pPr>
+      <w:r>
+        <w:rPr>
+          <w:lang w:val="en-US"/>
+        </w:rPr>
+        <w:t>You have banned</w:t>
+      </w:r>
+    </w:p>
+    <w:p>
+      <w:pPr>
+        <w:ind w:left="360"/>
+        <w:rPr>
+          <w:lang w:val="en-US"/>
+        </w:rPr>
+      </w:pPr>
+      <w:r>
+        <w:rPr>
+          <w:lang w:val="en-US"/>
+        </w:rPr>
+        <w:t>We have banned</w:t>
+      </w:r>
+    </w:p>
+    <w:p>
+      <w:pPr>
+        <w:ind w:left="360"/>
+        <w:rPr>
+          <w:lang w:val="en-US"/>
+        </w:rPr>
+      </w:pPr>
+      <w:r>
+        <w:rPr>
+          <w:lang w:val="en-US"/>
+        </w:rPr>
+        <w:t>They have banned</w:t>
       </w:r>
     </w:p>
     <w:p>
@@ -370,6 +1362,7 @@
         <w:rPr>
           <w:lang w:val="en-US"/>
         </w:rPr>
+        <w:lastRenderedPageBreak/>
         <w:t>You have not attached</w:t>
       </w:r>
     </w:p>
@@ -471,7 +1464,6 @@
         <w:rPr>
           <w:lang w:val="en-US"/>
         </w:rPr>
-        <w:lastRenderedPageBreak/>
         <w:t>Have you attached?</w:t>
       </w:r>
     </w:p>
